--- a/++Templated Entries/LAURA ONLY ACCESS COMPLETED/VISUAL ARTS/Xul Solar JG/Xul Solar (Saavedra) JG.docx
+++ b/++Templated Entries/LAURA ONLY ACCESS COMPLETED/VISUAL ARTS/Xul Solar JG/Xul Solar (Saavedra) JG.docx
@@ -66,6 +66,7 @@
               <w:listItem w:displayText="Prof." w:value="Prof."/>
             </w:dropDownList>
           </w:sdtPr>
+          <w:sdtEndPr/>
           <w:sdtContent>
             <w:tc>
               <w:tcPr>
@@ -101,6 +102,7 @@
             </w:placeholder>
             <w:text/>
           </w:sdtPr>
+          <w:sdtEndPr/>
           <w:sdtContent>
             <w:tc>
               <w:tcPr>
@@ -124,6 +126,7 @@
             </w:placeholder>
             <w:text/>
           </w:sdtPr>
+          <w:sdtEndPr/>
           <w:sdtContent>
             <w:tc>
               <w:tcPr>
@@ -147,6 +150,7 @@
             </w:placeholder>
             <w:text/>
           </w:sdtPr>
+          <w:sdtEndPr/>
           <w:sdtContent>
             <w:tc>
               <w:tcPr>
@@ -191,6 +195,7 @@
             </w:placeholder>
             <w:showingPlcHdr/>
           </w:sdtPr>
+          <w:sdtEndPr/>
           <w:sdtContent>
             <w:tc>
               <w:tcPr>
@@ -239,6 +244,7 @@
             </w:placeholder>
             <w:text/>
           </w:sdtPr>
+          <w:sdtEndPr/>
           <w:sdtContent>
             <w:tc>
               <w:tcPr>
@@ -248,6 +254,12 @@
               <w:p>
                 <w:r>
                   <w:t>Jacobs University, Bremen</w:t>
+                </w:r>
+                <w:r>
+                  <w:t xml:space="preserve"> | U</w:t>
+                </w:r>
+                <w:r>
+                  <w:t>niversidad Santo Tomas, Bogotá</w:t>
                 </w:r>
               </w:p>
             </w:tc>
@@ -312,6 +324,7 @@
             </w:placeholder>
             <w:text/>
           </w:sdtPr>
+          <w:sdtEndPr/>
           <w:sdtContent>
             <w:tc>
               <w:tcPr>
@@ -350,6 +363,7 @@
               <w:docPart w:val="E6C1B4A75D95437C8FA1621014AB01EB"/>
             </w:placeholder>
           </w:sdtPr>
+          <w:sdtEndPr/>
           <w:sdtContent>
             <w:tc>
               <w:tcPr>
@@ -391,6 +405,7 @@
               <w:docPart w:val="C6B0870C69C74FE7822123B920C9C4E5"/>
             </w:placeholder>
           </w:sdtPr>
+          <w:sdtEndPr/>
           <w:sdtContent>
             <w:tc>
               <w:tcPr>
@@ -623,6 +638,7 @@
               <w:docPart w:val="606A3817390F4FF4846CB37561B3D4BE"/>
             </w:placeholder>
           </w:sdtPr>
+          <w:sdtEndPr/>
           <w:sdtContent>
             <w:tc>
               <w:tcPr>
@@ -1120,14 +1136,27 @@
                 <w:pPr>
                   <w:pStyle w:val="Caption"/>
                 </w:pPr>
-                <w:fldSimple w:instr=" SEQ Figure \* ARABIC ">
-                  <w:r>
-                    <w:rPr>
-                      <w:noProof/>
-                    </w:rPr>
-                    <w:t>1</w:t>
-                  </w:r>
-                </w:fldSimple>
+                <w:r>
+                  <w:fldChar w:fldCharType="begin"/>
+                </w:r>
+                <w:r>
+                  <w:instrText xml:space="preserve"> SEQ Figure \* ARABIC </w:instrText>
+                </w:r>
+                <w:r>
+                  <w:fldChar w:fldCharType="separate"/>
+                </w:r>
+                <w:r>
+                  <w:rPr>
+                    <w:noProof/>
+                  </w:rPr>
+                  <w:t>1</w:t>
+                </w:r>
+                <w:r>
+                  <w:rPr>
+                    <w:noProof/>
+                  </w:rPr>
+                  <w:fldChar w:fldCharType="end"/>
+                </w:r>
                 <w:r>
                   <w:t xml:space="preserve"> </w:t>
                 </w:r>
@@ -1649,6 +1678,7 @@
                 <w:docPart w:val="91C29D5861704972A804315CA4689FB5"/>
               </w:placeholder>
             </w:sdtPr>
+            <w:sdtEndPr/>
             <w:sdtContent>
               <w:p>
                 <w:sdt>
@@ -1656,6 +1686,7 @@
                     <w:id w:val="-311091821"/>
                     <w:citation/>
                   </w:sdtPr>
+                  <w:sdtEndPr/>
                   <w:sdtContent>
                     <w:r>
                       <w:fldChar w:fldCharType="begin"/>
@@ -1689,6 +1720,7 @@
                     <w:id w:val="-1171634536"/>
                     <w:citation/>
                   </w:sdtPr>
+                  <w:sdtEndPr/>
                   <w:sdtContent>
                     <w:r>
                       <w:fldChar w:fldCharType="begin"/>
@@ -1722,6 +1754,7 @@
                     <w:id w:val="-534498485"/>
                     <w:citation/>
                   </w:sdtPr>
+                  <w:sdtEndPr/>
                   <w:sdtContent>
                     <w:r>
                       <w:fldChar w:fldCharType="begin"/>
@@ -1755,6 +1788,7 @@
                     <w:id w:val="392009085"/>
                     <w:citation/>
                   </w:sdtPr>
+                  <w:sdtEndPr/>
                   <w:sdtContent>
                     <w:r>
                       <w:fldChar w:fldCharType="begin"/>
@@ -1788,6 +1822,7 @@
                     <w:id w:val="1838353341"/>
                     <w:citation/>
                   </w:sdtPr>
+                  <w:sdtEndPr/>
                   <w:sdtContent>
                     <w:r>
                       <w:fldChar w:fldCharType="begin"/>
@@ -1814,8 +1849,6 @@
                   </w:sdtContent>
                 </w:sdt>
               </w:p>
-              <w:bookmarkStart w:id="0" w:name="_GoBack" w:displacedByCustomXml="next"/>
-              <w:bookmarkEnd w:id="0" w:displacedByCustomXml="next"/>
             </w:sdtContent>
           </w:sdt>
         </w:tc>
@@ -2548,6 +2581,7 @@
   <w:style w:type="character" w:default="1" w:styleId="DefaultParagraphFont">
     <w:name w:val="Default Paragraph Font"/>
     <w:uiPriority w:val="1"/>
+    <w:semiHidden/>
     <w:unhideWhenUsed/>
   </w:style>
   <w:style w:type="table" w:default="1" w:styleId="TableNormal">
@@ -3106,6 +3140,7 @@
   <w:style w:type="character" w:default="1" w:styleId="DefaultParagraphFont">
     <w:name w:val="Default Paragraph Font"/>
     <w:uiPriority w:val="1"/>
+    <w:semiHidden/>
     <w:unhideWhenUsed/>
   </w:style>
   <w:style w:type="table" w:default="1" w:styleId="TableNormal">
@@ -4596,7 +4631,7 @@
   <a:extraClrSchemeLst/>
   <a:extLst>
     <a:ext uri="{05A4C25C-085E-4340-85A3-A5531E510DB2}">
-      <thm15:themeFamily xmlns="" xmlns:thm15="http://schemas.microsoft.com/office/thememl/2012/main" name="Office Theme" id="{62F939B6-93AF-4DB8-9C6B-D6C7DFDC589F}" vid="{4A3C46E8-61CC-4603-A589-7422A47A8E4A}"/>
+      <thm15:themeFamily xmlns:thm15="http://schemas.microsoft.com/office/thememl/2012/main" xmlns="" name="Office Theme" id="{62F939B6-93AF-4DB8-9C6B-D6C7DFDC589F}" vid="{4A3C46E8-61CC-4603-A589-7422A47A8E4A}"/>
     </a:ext>
   </a:extLst>
 </a:theme>
@@ -4734,7 +4769,7 @@
 </file>
 
 <file path=customXml/itemProps1.xml><?xml version="1.0" encoding="utf-8"?>
-<ds:datastoreItem xmlns:ds="http://schemas.openxmlformats.org/officeDocument/2006/customXml" ds:itemID="{D165E5F2-72BF-C04E-8C75-7DA12866CBEB}">
+<ds:datastoreItem xmlns:ds="http://schemas.openxmlformats.org/officeDocument/2006/customXml" ds:itemID="{713F024F-3459-7643-B411-F86F9785B8BB}">
   <ds:schemaRefs>
     <ds:schemaRef ds:uri="http://schemas.openxmlformats.org/officeDocument/2006/bibliography"/>
   </ds:schemaRefs>

--- a/++Templated Entries/LAURA ONLY ACCESS COMPLETED/VISUAL ARTS/Xul Solar JG/Xul Solar (Saavedra) JG.docx
+++ b/++Templated Entries/LAURA ONLY ACCESS COMPLETED/VISUAL ARTS/Xul Solar JG/Xul Solar (Saavedra) JG.docx
@@ -253,13 +253,16 @@
               </w:tcPr>
               <w:p>
                 <w:r>
-                  <w:t>Jacobs University, Bremen</w:t>
+                  <w:t>Jacobs University</w:t>
+                </w:r>
+                <w:r>
+                  <w:t xml:space="preserve"> Bremen</w:t>
                 </w:r>
                 <w:r>
                   <w:t xml:space="preserve"> | U</w:t>
                 </w:r>
                 <w:r>
-                  <w:t>niversidad Santo Tomas, Bogotá</w:t>
+                  <w:t>niversidad Santo Tomas [Saint Thomas University]</w:t>
                 </w:r>
               </w:p>
             </w:tc>
@@ -340,13 +343,8 @@
                     <w:b/>
                   </w:rPr>
                 </w:pPr>
-                <w:proofErr w:type="spellStart"/>
-                <w:r>
-                  <w:t>Xul</w:t>
-                </w:r>
-                <w:proofErr w:type="spellEnd"/>
-                <w:r>
-                  <w:t xml:space="preserve"> Solar (1887-1963)</w:t>
+                <w:r>
+                  <w:t>Xul Solar (1887-1963)</w:t>
                 </w:r>
               </w:p>
             </w:tc>
@@ -374,21 +372,8 @@
                 </w:tcMar>
               </w:tcPr>
               <w:p>
-                <w:proofErr w:type="spellStart"/>
-                <w:r>
-                  <w:t>Solari</w:t>
-                </w:r>
-                <w:proofErr w:type="spellEnd"/>
-                <w:r>
-                  <w:t xml:space="preserve">, Oscar </w:t>
-                </w:r>
-                <w:proofErr w:type="spellStart"/>
-                <w:r>
-                  <w:t>Agustín</w:t>
-                </w:r>
-                <w:proofErr w:type="spellEnd"/>
-                <w:r>
-                  <w:t xml:space="preserve"> Alejandro Schulz</w:t>
+                <w:r>
+                  <w:t>Solari, Oscar Agustín Alejandro Schulz</w:t>
                 </w:r>
               </w:p>
             </w:tc>
@@ -423,15 +408,7 @@
                   <w:t>with</w:t>
                 </w:r>
                 <w:r>
-                  <w:t xml:space="preserve"> the most important figures of the literary and artistic avant-garde of Buenos Aires, the Argentinean painter and polyglot </w:t>
-                </w:r>
-                <w:proofErr w:type="spellStart"/>
-                <w:r>
-                  <w:t>Xul</w:t>
-                </w:r>
-                <w:proofErr w:type="spellEnd"/>
-                <w:r>
-                  <w:t xml:space="preserve"> Solar was key in connecting European movements like </w:t>
+                  <w:t xml:space="preserve"> the most important figures of the literary and artistic avant-garde of Buenos Aires, the Argentinean painter and polyglot Xul Solar was key in connecting European movements like </w:t>
                 </w:r>
                 <w:r>
                   <w:t>Expressionism, Constructivism and Dadaism to Latin</w:t>
@@ -478,13 +455,8 @@
                 <w:r>
                   <w:t xml:space="preserve">derivation. </w:t>
                 </w:r>
-                <w:proofErr w:type="spellStart"/>
-                <w:r>
-                  <w:t>Xul</w:t>
-                </w:r>
-                <w:proofErr w:type="spellEnd"/>
-                <w:r>
-                  <w:t xml:space="preserve"> Solar lived during his youth in</w:t>
+                <w:r>
+                  <w:t>Xul Solar lived during his youth in</w:t>
                 </w:r>
                 <w:r>
                   <w:t xml:space="preserve"> San Fernando, Argentina,</w:t>
@@ -508,16 +480,8 @@
                   <w:rPr>
                     <w:i/>
                   </w:rPr>
-                  <w:t xml:space="preserve">die </w:t>
-                </w:r>
-                <w:proofErr w:type="spellStart"/>
-                <w:r>
-                  <w:rPr>
-                    <w:i/>
-                  </w:rPr>
-                  <w:t>Brücke</w:t>
-                </w:r>
-                <w:proofErr w:type="spellEnd"/>
+                  <w:t>die Brücke</w:t>
+                </w:r>
                 <w:r>
                   <w:rPr>
                     <w:i/>
@@ -531,15 +495,7 @@
                   <w:t>and studied linguistics and theosophy. Enthralled by his experiences abroad</w:t>
                 </w:r>
                 <w:r>
-                  <w:t xml:space="preserve">, </w:t>
-                </w:r>
-                <w:proofErr w:type="spellStart"/>
-                <w:r>
-                  <w:t>Xul</w:t>
-                </w:r>
-                <w:proofErr w:type="spellEnd"/>
-                <w:r>
-                  <w:t xml:space="preserve"> Solar returned</w:t>
+                  <w:t>, Xul Solar returned</w:t>
                 </w:r>
                 <w:r>
                   <w:t xml:space="preserve"> to Argentina in 1924</w:t>
@@ -560,15 +516,7 @@
                   <w:t>tion of his artificial language,</w:t>
                 </w:r>
                 <w:r>
-                  <w:t xml:space="preserve"> </w:t>
-                </w:r>
-                <w:proofErr w:type="spellStart"/>
-                <w:r>
-                  <w:t>Panlingua</w:t>
-                </w:r>
-                <w:proofErr w:type="spellEnd"/>
-                <w:r>
-                  <w:t xml:space="preserve">. His fascination with elaborate semiotic systems also led him to </w:t>
+                  <w:t xml:space="preserve"> Panlingua. His fascination with elaborate semiotic systems also led him to </w:t>
                 </w:r>
                 <w:r>
                   <w:t>create</w:t>
@@ -580,45 +528,13 @@
                   <w:t xml:space="preserve"> game</w:t>
                 </w:r>
                 <w:r>
-                  <w:t xml:space="preserve"> </w:t>
-                </w:r>
-                <w:proofErr w:type="spellStart"/>
-                <w:r>
-                  <w:t>PanChess</w:t>
-                </w:r>
-                <w:proofErr w:type="spellEnd"/>
-                <w:r>
-                  <w:t xml:space="preserve">. </w:t>
-                </w:r>
-                <w:proofErr w:type="spellStart"/>
-                <w:r>
-                  <w:t>Xul</w:t>
-                </w:r>
-                <w:proofErr w:type="spellEnd"/>
-                <w:r>
-                  <w:t xml:space="preserve"> </w:t>
-                </w:r>
-                <w:proofErr w:type="spellStart"/>
-                <w:r>
-                  <w:t>Solar’s</w:t>
-                </w:r>
-                <w:proofErr w:type="spellEnd"/>
-                <w:r>
-                  <w:t xml:space="preserve"> visual works varied throughout his career from geometric abstraction to schematic figuration, </w:t>
+                  <w:t xml:space="preserve"> PanChess. Xul Solar’s visual works varied throughout his career from geometric abstraction to schematic figuration, </w:t>
                 </w:r>
                 <w:r>
                   <w:t xml:space="preserve">from </w:t>
                 </w:r>
                 <w:r>
-                  <w:t xml:space="preserve">fantastic paintings to symbolic portraits. </w:t>
-                </w:r>
-                <w:proofErr w:type="spellStart"/>
-                <w:r>
-                  <w:t>Xul</w:t>
-                </w:r>
-                <w:proofErr w:type="spellEnd"/>
-                <w:r>
-                  <w:t xml:space="preserve"> Solar remains one of the most influential Latin Americ</w:t>
+                  <w:t>fantastic paintings to symbolic portraits. Xul Solar remains one of the most influential Latin Americ</w:t>
                 </w:r>
                 <w:r>
                   <w:t>an artists of the modern period.</w:t>
@@ -656,15 +572,7 @@
                   <w:t>with</w:t>
                 </w:r>
                 <w:r>
-                  <w:t xml:space="preserve"> the most important figures of the literary and artistic avant-garde of Buenos Aires, the Argentinean painter and polyglot </w:t>
-                </w:r>
-                <w:proofErr w:type="spellStart"/>
-                <w:r>
-                  <w:t>Xul</w:t>
-                </w:r>
-                <w:proofErr w:type="spellEnd"/>
-                <w:r>
-                  <w:t xml:space="preserve"> Solar was key in connecting European movements like </w:t>
+                  <w:t xml:space="preserve"> the most important figures of the literary and artistic avant-garde of Buenos Aires, the Argentinean painter and polyglot Xul Solar was key in connecting European movements like </w:t>
                 </w:r>
                 <w:r>
                   <w:t>Expressionism, Constructivism and Dadaism to Latin</w:t>
@@ -714,13 +622,8 @@
               </w:p>
               <w:p/>
               <w:p>
-                <w:proofErr w:type="spellStart"/>
-                <w:r>
-                  <w:t>Xul</w:t>
-                </w:r>
-                <w:proofErr w:type="spellEnd"/>
-                <w:r>
-                  <w:t xml:space="preserve"> Solar lived during his youth in</w:t>
+                <w:r>
+                  <w:t>Xul Solar lived during his youth in</w:t>
                 </w:r>
                 <w:r>
                   <w:t xml:space="preserve"> San Fernando, Argentina,</w:t>
@@ -744,16 +647,8 @@
                   <w:rPr>
                     <w:i/>
                   </w:rPr>
-                  <w:t xml:space="preserve">die </w:t>
-                </w:r>
-                <w:proofErr w:type="spellStart"/>
-                <w:r>
-                  <w:rPr>
-                    <w:i/>
-                  </w:rPr>
-                  <w:t>Brücke</w:t>
-                </w:r>
-                <w:proofErr w:type="spellEnd"/>
+                  <w:t>die Brücke</w:t>
+                </w:r>
                 <w:r>
                   <w:rPr>
                     <w:i/>
@@ -767,15 +662,7 @@
                   <w:t>and studied linguistics and theosophy. Enthralled by his experiences abroad</w:t>
                 </w:r>
                 <w:r>
-                  <w:t xml:space="preserve">, </w:t>
-                </w:r>
-                <w:proofErr w:type="spellStart"/>
-                <w:r>
-                  <w:t>Xul</w:t>
-                </w:r>
-                <w:proofErr w:type="spellEnd"/>
-                <w:r>
-                  <w:t xml:space="preserve"> Solar returned</w:t>
+                  <w:t>, Xul Solar returned</w:t>
                 </w:r>
                 <w:r>
                   <w:t xml:space="preserve"> to Argentina in 1924</w:t>
@@ -796,15 +683,7 @@
                   <w:t>tion of his artificial language,</w:t>
                 </w:r>
                 <w:r>
-                  <w:t xml:space="preserve"> </w:t>
-                </w:r>
-                <w:proofErr w:type="spellStart"/>
-                <w:r>
-                  <w:t>Panlingua</w:t>
-                </w:r>
-                <w:proofErr w:type="spellEnd"/>
-                <w:r>
-                  <w:t xml:space="preserve">. His fascination with elaborate semiotic systems also led him to </w:t>
+                  <w:t xml:space="preserve"> Panlingua. His fascination with elaborate semiotic systems also led him to </w:t>
                 </w:r>
                 <w:r>
                   <w:t>create</w:t>
@@ -816,64 +695,19 @@
                   <w:t xml:space="preserve"> game</w:t>
                 </w:r>
                 <w:r>
-                  <w:t xml:space="preserve"> </w:t>
-                </w:r>
-                <w:proofErr w:type="spellStart"/>
-                <w:r>
-                  <w:t>PanChess</w:t>
-                </w:r>
-                <w:proofErr w:type="spellEnd"/>
-                <w:r>
-                  <w:t xml:space="preserve">. </w:t>
-                </w:r>
-                <w:proofErr w:type="spellStart"/>
-                <w:r>
-                  <w:t>Xul</w:t>
-                </w:r>
-                <w:proofErr w:type="spellEnd"/>
-                <w:r>
-                  <w:t xml:space="preserve"> </w:t>
-                </w:r>
-                <w:proofErr w:type="spellStart"/>
-                <w:r>
-                  <w:t>Solar’s</w:t>
-                </w:r>
-                <w:proofErr w:type="spellEnd"/>
-                <w:r>
-                  <w:t xml:space="preserve"> visual works varied throughout his career from geometric abstraction to schematic figuration, </w:t>
+                  <w:t xml:space="preserve"> PanChess. Xul Solar’s visual works varied throughout his career from geometric abstraction to schematic figuration, </w:t>
                 </w:r>
                 <w:r>
                   <w:t xml:space="preserve">from </w:t>
                 </w:r>
                 <w:r>
-                  <w:t xml:space="preserve">fantastic paintings to symbolic portraits. </w:t>
-                </w:r>
-                <w:proofErr w:type="spellStart"/>
-                <w:r>
-                  <w:t>Xul</w:t>
-                </w:r>
-                <w:proofErr w:type="spellEnd"/>
-                <w:r>
-                  <w:t xml:space="preserve"> Solar remains one of the most influential Latin American artists of the modern period.</w:t>
+                  <w:t>fantastic paintings to symbolic portraits. Xul Solar remains one of the most influential Latin American artists of the modern period.</w:t>
                 </w:r>
               </w:p>
               <w:p/>
               <w:p>
-                <w:proofErr w:type="spellStart"/>
-                <w:r>
-                  <w:t>Xul</w:t>
-                </w:r>
-                <w:proofErr w:type="spellEnd"/>
-                <w:r>
-                  <w:t xml:space="preserve"> Solar devoted himself in his early career </w:t>
-                </w:r>
-                <w:proofErr w:type="gramStart"/>
-                <w:r>
-                  <w:t>to both</w:t>
-                </w:r>
-                <w:proofErr w:type="gramEnd"/>
-                <w:r>
-                  <w:t xml:space="preserve"> music and the visual arts, as well as architecture, pl</w:t>
+                <w:r>
+                  <w:t>Xul Solar devoted himself in his early career to both music and the visual arts, as well as architecture, pl</w:t>
                 </w:r>
                 <w:r>
                   <w:t xml:space="preserve">aying the violin and the piano </w:t>
@@ -888,29 +722,13 @@
                   <w:t>.</w:t>
                 </w:r>
                 <w:r>
-                  <w:t xml:space="preserve"> Before leaving for London in 1912, </w:t>
-                </w:r>
-                <w:proofErr w:type="spellStart"/>
-                <w:r>
-                  <w:t>Xul</w:t>
-                </w:r>
-                <w:proofErr w:type="spellEnd"/>
-                <w:r>
-                  <w:t xml:space="preserve"> Solar worked in the remodel</w:t>
+                  <w:t xml:space="preserve"> Before leaving for London in 1912, Xul Solar worked in the remodel</w:t>
                 </w:r>
                 <w:r>
                   <w:t>l</w:t>
                 </w:r>
                 <w:r>
-                  <w:t xml:space="preserve">ing of the printing press of the national Argentinian prison, a building </w:t>
-                </w:r>
-                <w:proofErr w:type="gramStart"/>
-                <w:r>
-                  <w:t>which</w:t>
-                </w:r>
-                <w:proofErr w:type="gramEnd"/>
-                <w:r>
-                  <w:t xml:space="preserve"> would become a motif of </w:t>
+                  <w:t xml:space="preserve">ing of the printing press of the national Argentinian prison, a building which would become a motif of </w:t>
                 </w:r>
                 <w:r>
                   <w:lastRenderedPageBreak/>
@@ -940,7 +758,6 @@
                 <w:r>
                   <w:t xml:space="preserve">, </w:t>
                 </w:r>
-                <w:proofErr w:type="gramStart"/>
                 <w:r>
                   <w:t xml:space="preserve">where </w:t>
                 </w:r>
@@ -960,17 +777,8 @@
                   <w:rPr>
                     <w:i/>
                   </w:rPr>
-                  <w:t xml:space="preserve">ie </w:t>
-                </w:r>
-                <w:proofErr w:type="spellStart"/>
-                <w:r>
-                  <w:rPr>
-                    <w:i/>
-                  </w:rPr>
-                  <w:t>Brücke</w:t>
-                </w:r>
-                <w:proofErr w:type="spellEnd"/>
-                <w:proofErr w:type="gramEnd"/>
+                  <w:t>ie Brücke</w:t>
+                </w:r>
                 <w:r>
                   <w:t xml:space="preserve"> [</w:t>
                 </w:r>
@@ -1008,45 +816,25 @@
                   <w:t>,</w:t>
                 </w:r>
                 <w:r>
-                  <w:t xml:space="preserve"> </w:t>
-                </w:r>
-                <w:proofErr w:type="spellStart"/>
-                <w:r>
-                  <w:t>Xul</w:t>
-                </w:r>
-                <w:proofErr w:type="spellEnd"/>
-                <w:r>
-                  <w:t xml:space="preserve"> Solar turned to a flat and schematic figuration taking from geometric abstraction. This shift is clearly visible in works as </w:t>
-                </w:r>
-                <w:proofErr w:type="spellStart"/>
+                  <w:t xml:space="preserve"> Xul Solar turned to a flat and schematic figuration taking from geometric abstraction. This shift is clearly visible in works as </w:t>
+                </w:r>
                 <w:r>
                   <w:rPr>
                     <w:i/>
                   </w:rPr>
                   <w:t>Troncos</w:t>
                 </w:r>
-                <w:proofErr w:type="spellEnd"/>
                 <w:r>
                   <w:t xml:space="preserve"> (1919) and </w:t>
                 </w:r>
-                <w:proofErr w:type="spellStart"/>
                 <w:r>
                   <w:rPr>
                     <w:i/>
                   </w:rPr>
                   <w:t>Pupo</w:t>
                 </w:r>
-                <w:proofErr w:type="spellEnd"/>
-                <w:r>
-                  <w:t xml:space="preserve"> (1918). Also during this time he encountered the main figures of the theosophical society. Under their influence, </w:t>
-                </w:r>
-                <w:proofErr w:type="spellStart"/>
-                <w:r>
-                  <w:t>Xul</w:t>
-                </w:r>
-                <w:proofErr w:type="spellEnd"/>
-                <w:r>
-                  <w:t xml:space="preserve"> Solar began to modify the spelling of the Spanish language</w:t>
+                <w:r>
+                  <w:t xml:space="preserve"> (1918). Also during this time he encountered the main figures of the theosophical society. Under their influence, Xul Solar began to modify the spelling of the Spanish language</w:t>
                 </w:r>
                 <w:r>
                   <w:t>,</w:t>
@@ -1060,21 +848,11 @@
                 <w:r>
                   <w:t xml:space="preserve"> to the creation of an artificial language called </w:t>
                 </w:r>
-                <w:proofErr w:type="spellStart"/>
                 <w:r>
                   <w:t>Neocriollo</w:t>
                 </w:r>
-                <w:proofErr w:type="spellEnd"/>
-                <w:r>
-                  <w:t xml:space="preserve">. During the 1920s, </w:t>
-                </w:r>
-                <w:proofErr w:type="spellStart"/>
-                <w:r>
-                  <w:t>Xul</w:t>
-                </w:r>
-                <w:proofErr w:type="spellEnd"/>
-                <w:r>
-                  <w:t xml:space="preserve"> Solar developed a translucent and fantastic style of painting </w:t>
+                <w:r>
+                  <w:t xml:space="preserve">. During the 1920s, Xul Solar developed a translucent and fantastic style of painting </w:t>
                 </w:r>
                 <w:r>
                   <w:t>using</w:t>
@@ -1098,27 +876,17 @@
                   <w:rPr>
                     <w:i/>
                   </w:rPr>
-                  <w:t xml:space="preserve">Nana </w:t>
-                </w:r>
-                <w:proofErr w:type="spellStart"/>
-                <w:r>
-                  <w:rPr>
-                    <w:i/>
-                  </w:rPr>
-                  <w:t>Watzin</w:t>
-                </w:r>
-                <w:proofErr w:type="spellEnd"/>
+                  <w:t>Nana Watzin</w:t>
+                </w:r>
                 <w:r>
                   <w:t xml:space="preserve"> (1923) or </w:t>
                 </w:r>
-                <w:proofErr w:type="spellStart"/>
                 <w:r>
                   <w:rPr>
                     <w:i/>
                   </w:rPr>
                   <w:t>Taloc</w:t>
                 </w:r>
-                <w:proofErr w:type="spellEnd"/>
                 <w:r>
                   <w:t xml:space="preserve"> (1923).</w:t>
                 </w:r>
@@ -1136,55 +904,24 @@
                 <w:pPr>
                   <w:pStyle w:val="Caption"/>
                 </w:pPr>
-                <w:r>
-                  <w:fldChar w:fldCharType="begin"/>
-                </w:r>
-                <w:r>
-                  <w:instrText xml:space="preserve"> SEQ Figure \* ARABIC </w:instrText>
-                </w:r>
-                <w:r>
-                  <w:fldChar w:fldCharType="separate"/>
-                </w:r>
-                <w:r>
-                  <w:rPr>
-                    <w:noProof/>
-                  </w:rPr>
-                  <w:t>1</w:t>
-                </w:r>
-                <w:r>
-                  <w:rPr>
-                    <w:noProof/>
-                  </w:rPr>
-                  <w:fldChar w:fldCharType="end"/>
-                </w:r>
+                <w:fldSimple w:instr=" SEQ Figure \* ARABIC ">
+                  <w:r>
+                    <w:rPr>
+                      <w:noProof/>
+                    </w:rPr>
+                    <w:t>1</w:t>
+                  </w:r>
+                </w:fldSimple>
                 <w:r>
                   <w:t xml:space="preserve"> </w:t>
                 </w:r>
-                <w:proofErr w:type="spellStart"/>
-                <w:r>
-                  <w:t>Xul</w:t>
-                </w:r>
-                <w:proofErr w:type="spellEnd"/>
-                <w:r>
-                  <w:t xml:space="preserve"> Solar, </w:t>
-                </w:r>
-                <w:proofErr w:type="spellStart"/>
-                <w:r>
-                  <w:t>Drago</w:t>
-                </w:r>
-                <w:proofErr w:type="spellEnd"/>
-                <w:r>
-                  <w:t>, 1927 http://www.xulsolar.org.ar/coleccion1920.php</w:t>
+                <w:r>
+                  <w:t>Xul Solar, Drago, 1927 http://www.xulsolar.org.ar/coleccion1920.php</w:t>
                 </w:r>
               </w:p>
               <w:p>
-                <w:proofErr w:type="spellStart"/>
-                <w:r>
-                  <w:t>Xul</w:t>
-                </w:r>
-                <w:proofErr w:type="spellEnd"/>
-                <w:r>
-                  <w:t xml:space="preserve"> Solar returned</w:t>
+                <w:r>
+                  <w:t>Xul Solar returned</w:t>
                 </w:r>
                 <w:r>
                   <w:t xml:space="preserve"> to A</w:t>
@@ -1193,13 +930,8 @@
                   <w:t>rgentina in 1924 with</w:t>
                 </w:r>
                 <w:r>
-                  <w:t xml:space="preserve"> the Argentinian painter Emilio </w:t>
-                </w:r>
-                <w:proofErr w:type="spellStart"/>
-                <w:r>
-                  <w:t>Pettoruti</w:t>
-                </w:r>
-                <w:proofErr w:type="spellEnd"/>
+                  <w:t xml:space="preserve"> the Argentinian painter Emilio Pettoruti</w:t>
+                </w:r>
                 <w:r>
                   <w:t>,</w:t>
                 </w:r>
@@ -1230,14 +962,12 @@
                 <w:r>
                   <w:t xml:space="preserve">the series </w:t>
                 </w:r>
-                <w:proofErr w:type="spellStart"/>
                 <w:r>
                   <w:rPr>
                     <w:i/>
                   </w:rPr>
                   <w:t>Grafías</w:t>
                 </w:r>
-                <w:proofErr w:type="spellEnd"/>
                 <w:r>
                   <w:rPr>
                     <w:i/>
@@ -1247,28 +977,12 @@
                 <w:r>
                   <w:t xml:space="preserve"> where we find abundant use of stenographic symbols and hook-like shapes; and the series of </w:t>
                 </w:r>
-                <w:proofErr w:type="spellStart"/>
                 <w:r>
                   <w:rPr>
                     <w:i/>
                   </w:rPr>
-                  <w:t>Grafías</w:t>
-                </w:r>
-                <w:proofErr w:type="spellEnd"/>
-                <w:r>
-                  <w:rPr>
-                    <w:i/>
-                  </w:rPr>
-                  <w:t xml:space="preserve"> </w:t>
-                </w:r>
-                <w:proofErr w:type="spellStart"/>
-                <w:r>
-                  <w:rPr>
-                    <w:i/>
-                  </w:rPr>
-                  <w:t>plastiútiles</w:t>
-                </w:r>
-                <w:proofErr w:type="spellEnd"/>
+                  <w:t>Grafías plastiútiles</w:t>
+                </w:r>
                 <w:r>
                   <w:rPr>
                     <w:i/>
@@ -1276,24 +990,14 @@
                   <w:t>,</w:t>
                 </w:r>
                 <w:r>
-                  <w:t xml:space="preserve"> in which various systems of symbolic writing are developed. </w:t>
-                </w:r>
-                <w:proofErr w:type="spellStart"/>
-                <w:r>
-                  <w:t>Xul</w:t>
-                </w:r>
-                <w:proofErr w:type="spellEnd"/>
-                <w:r>
-                  <w:t xml:space="preserve"> Solar was highly engaged with </w:t>
+                  <w:t xml:space="preserve"> in which various systems of symbolic writing are developed. Xul Solar was highly engaged with </w:t>
                 </w:r>
                 <w:r>
                   <w:t xml:space="preserve">these writing systems during the 1930s and 1940s. He continued to develop </w:t>
                 </w:r>
-                <w:proofErr w:type="spellStart"/>
                 <w:r>
                   <w:t>PanLingua</w:t>
                 </w:r>
-                <w:proofErr w:type="spellEnd"/>
                 <w:r>
                   <w:t>, an artificial language with no grammatical exceptions</w:t>
                 </w:r>
@@ -1303,11 +1007,9 @@
                 <w:r>
                   <w:t xml:space="preserve"> ruled by a precise coincidence between phonetic and semantic values. During the same period, the artist simultaneously also worked on </w:t>
                 </w:r>
-                <w:proofErr w:type="spellStart"/>
                 <w:r>
                   <w:t>PanChess</w:t>
                 </w:r>
-                <w:proofErr w:type="spellEnd"/>
                 <w:r>
                   <w:t>, a modified chess game based on the mathematical duodecimal system</w:t>
                 </w:r>
@@ -1315,101 +1017,37 @@
                   <w:t>, and developed a modified p</w:t>
                 </w:r>
                 <w:r>
-                  <w:t xml:space="preserve">iano with a double set of keys which allowed the use of semitones. </w:t>
-                </w:r>
-                <w:proofErr w:type="spellStart"/>
-                <w:r>
-                  <w:t>Xul</w:t>
-                </w:r>
-                <w:proofErr w:type="spellEnd"/>
-                <w:r>
-                  <w:t xml:space="preserve"> Solar was fictionalized by Leopoldo </w:t>
-                </w:r>
-                <w:proofErr w:type="spellStart"/>
-                <w:r>
-                  <w:t>Marechal</w:t>
-                </w:r>
-                <w:proofErr w:type="spellEnd"/>
-                <w:r>
-                  <w:t xml:space="preserve"> in the novel </w:t>
-                </w:r>
-                <w:proofErr w:type="spellStart"/>
+                  <w:t xml:space="preserve">iano with a double set of keys which allowed the use of semitones. Xul Solar was fictionalized by Leopoldo Marechal in the novel </w:t>
+                </w:r>
                 <w:r>
                   <w:rPr>
                     <w:i/>
                   </w:rPr>
-                  <w:t>Adán</w:t>
-                </w:r>
-                <w:proofErr w:type="spellEnd"/>
-                <w:r>
-                  <w:rPr>
-                    <w:i/>
-                  </w:rPr>
+                  <w:t>Adán Buenosayres</w:t>
+                </w:r>
+                <w:r>
+                  <w:t xml:space="preserve"> (1948) and was also a cl</w:t>
+                </w:r>
+                <w:r>
+                  <w:t>ose friend of Jorge Luis Borges. I</w:t>
+                </w:r>
+                <w:r>
+                  <w:t>n a 1965 public conference</w:t>
+                </w:r>
+                <w:r>
+                  <w:t>, Borges said ‘</w:t>
+                </w:r>
+                <w:r>
+                  <w:t>I met Xul Solar, and I knew that I had never dealt with any man of such a rich, heterogeneous, unpredicta</w:t>
+                </w:r>
+                <w:r>
+                  <w:t>ble and everlasting imagination’</w:t>
+                </w:r>
+                <w:r>
                   <w:t xml:space="preserve"> </w:t>
                 </w:r>
-                <w:proofErr w:type="spellStart"/>
-                <w:r>
-                  <w:rPr>
-                    <w:i/>
-                  </w:rPr>
-                  <w:t>Buenosayres</w:t>
-                </w:r>
-                <w:proofErr w:type="spellEnd"/>
-                <w:r>
-                  <w:t xml:space="preserve"> (1948) and was also a cl</w:t>
-                </w:r>
-                <w:r>
-                  <w:t>ose friend of Jorge Luis Borges. I</w:t>
-                </w:r>
-                <w:r>
-                  <w:t>n a 1965 public conference</w:t>
-                </w:r>
-                <w:r>
-                  <w:t>, Borges said ‘</w:t>
-                </w:r>
-                <w:r>
-                  <w:t xml:space="preserve">I met </w:t>
-                </w:r>
-                <w:proofErr w:type="spellStart"/>
-                <w:r>
-                  <w:t>Xul</w:t>
-                </w:r>
-                <w:proofErr w:type="spellEnd"/>
-                <w:r>
-                  <w:t xml:space="preserve"> Solar, and I knew that I had never dealt with any man of such a rich, heterogeneous, unpredicta</w:t>
-                </w:r>
-                <w:r>
-                  <w:t>ble and everlasting imagination’</w:t>
-                </w:r>
-                <w:r>
-                  <w:t xml:space="preserve"> </w:t>
-                </w:r>
-                <w:r>
-                  <w:t>(</w:t>
-                </w:r>
-                <w:proofErr w:type="spellStart"/>
-                <w:r>
-                  <w:t>Xul</w:t>
-                </w:r>
-                <w:proofErr w:type="spellEnd"/>
-                <w:r>
-                  <w:t xml:space="preserve"> Solar 2012). </w:t>
-                </w:r>
-                <w:proofErr w:type="spellStart"/>
-                <w:r>
-                  <w:t>Xul</w:t>
-                </w:r>
-                <w:proofErr w:type="spellEnd"/>
-                <w:r>
-                  <w:t xml:space="preserve"> </w:t>
-                </w:r>
-                <w:proofErr w:type="spellStart"/>
-                <w:r>
-                  <w:t>Solar’s</w:t>
-                </w:r>
-                <w:proofErr w:type="spellEnd"/>
-                <w:r>
-                  <w:t xml:space="preserve"> work has remained highly influential in Latin America</w:t>
+                <w:r>
+                  <w:t>(Xul Solar 2012). Xul Solar’s work has remained highly influential in Latin America</w:t>
                 </w:r>
                 <w:r>
                   <w:t xml:space="preserve"> and</w:t>
@@ -1441,34 +1079,16 @@
                 </w:r>
               </w:p>
               <w:p>
-                <w:proofErr w:type="spellStart"/>
-                <w:r>
-                  <w:t>Troncos</w:t>
-                </w:r>
-                <w:proofErr w:type="spellEnd"/>
-                <w:r>
-                  <w:t xml:space="preserve"> (Watercolour, </w:t>
+                <w:r>
+                  <w:t xml:space="preserve">Troncos (Watercolour, </w:t>
                 </w:r>
                 <w:r>
                   <w:t xml:space="preserve">1919) </w:t>
                 </w:r>
               </w:p>
               <w:p>
-                <w:proofErr w:type="spellStart"/>
-                <w:r>
-                  <w:t>Tu</w:t>
-                </w:r>
-                <w:proofErr w:type="spellEnd"/>
-                <w:r>
-                  <w:t xml:space="preserve"> y </w:t>
-                </w:r>
-                <w:proofErr w:type="spellStart"/>
-                <w:r>
-                  <w:t>yo</w:t>
-                </w:r>
-                <w:proofErr w:type="spellEnd"/>
-                <w:r>
-                  <w:t xml:space="preserve"> (Watercolour, </w:t>
+                <w:r>
+                  <w:t xml:space="preserve">Tu y yo (Watercolour, </w:t>
                 </w:r>
                 <w:r>
                   <w:t>1923)</w:t>
@@ -1476,15 +1096,7 @@
               </w:p>
               <w:p>
                 <w:r>
-                  <w:t xml:space="preserve">Nana </w:t>
-                </w:r>
-                <w:proofErr w:type="spellStart"/>
-                <w:r>
-                  <w:t>Watzin</w:t>
-                </w:r>
-                <w:proofErr w:type="spellEnd"/>
-                <w:r>
-                  <w:t xml:space="preserve"> (Watercolour, </w:t>
+                  <w:t xml:space="preserve">Nana Watzin (Watercolour, </w:t>
                 </w:r>
                 <w:r>
                   <w:t xml:space="preserve">1923) </w:t>
@@ -1492,29 +1104,8 @@
               </w:p>
               <w:p>
                 <w:r>
-                  <w:t xml:space="preserve">País </w:t>
-                </w:r>
-                <w:proofErr w:type="spellStart"/>
-                <w:r>
-                  <w:t>duro</w:t>
-                </w:r>
-                <w:proofErr w:type="spellEnd"/>
-                <w:r>
-                  <w:t xml:space="preserve"> en </w:t>
-                </w:r>
-                <w:proofErr w:type="spellStart"/>
-                <w:r>
-                  <w:t>noche</w:t>
-                </w:r>
-                <w:proofErr w:type="spellEnd"/>
-                <w:r>
-                  <w:t xml:space="preserve"> </w:t>
-                </w:r>
-                <w:proofErr w:type="spellStart"/>
-                <w:r>
-                  <w:t>clara</w:t>
-                </w:r>
-                <w:proofErr w:type="spellEnd"/>
+                  <w:t>País duro en noche clara</w:t>
+                </w:r>
                 <w:r>
                   <w:t xml:space="preserve"> (Watercolour, </w:t>
                 </w:r>
@@ -1523,47 +1114,24 @@
                 </w:r>
               </w:p>
               <w:p>
-                <w:proofErr w:type="spellStart"/>
-                <w:r>
-                  <w:t>Panchess</w:t>
-                </w:r>
-                <w:proofErr w:type="spellEnd"/>
-                <w:r>
-                  <w:t xml:space="preserve"> (Wood, </w:t>
+                <w:r>
+                  <w:t xml:space="preserve">Panchess (Wood, </w:t>
                 </w:r>
                 <w:r>
                   <w:t>c.a.1930)</w:t>
                 </w:r>
               </w:p>
               <w:p>
-                <w:proofErr w:type="spellStart"/>
-                <w:r>
-                  <w:t>Grafía</w:t>
-                </w:r>
-                <w:proofErr w:type="spellEnd"/>
-                <w:r>
-                  <w:t xml:space="preserve"> </w:t>
-                </w:r>
-                <w:proofErr w:type="spellStart"/>
-                <w:r>
-                  <w:t>Ántica</w:t>
-                </w:r>
-                <w:proofErr w:type="spellEnd"/>
-                <w:r>
-                  <w:t xml:space="preserve"> (Watercolour, </w:t>
+                <w:r>
+                  <w:t xml:space="preserve">Grafía Ántica (Watercolour, </w:t>
                 </w:r>
                 <w:r>
                   <w:t>1939)</w:t>
                 </w:r>
               </w:p>
               <w:p>
-                <w:proofErr w:type="spellStart"/>
-                <w:r>
-                  <w:t>Zodíaco</w:t>
-                </w:r>
-                <w:proofErr w:type="spellEnd"/>
-                <w:r>
-                  <w:t xml:space="preserve"> (Watercol</w:t>
+                <w:r>
+                  <w:t>Zodíaco (Watercol</w:t>
                 </w:r>
                 <w:r>
                   <w:t xml:space="preserve">our mounted on wood structure, </w:t>
@@ -1574,66 +1142,10 @@
               </w:p>
               <w:p>
                 <w:r>
-                  <w:t xml:space="preserve">El </w:t>
-                </w:r>
-                <w:proofErr w:type="spellStart"/>
-                <w:r>
-                  <w:t>Sei</w:t>
-                </w:r>
-                <w:proofErr w:type="spellEnd"/>
-                <w:r>
-                  <w:t xml:space="preserve"> </w:t>
-                </w:r>
-                <w:proofErr w:type="spellStart"/>
-                <w:r>
-                  <w:t>rey</w:t>
-                </w:r>
-                <w:proofErr w:type="spellEnd"/>
-                <w:r>
-                  <w:t xml:space="preserve"> wan. </w:t>
-                </w:r>
-                <w:proofErr w:type="spellStart"/>
-                <w:r>
-                  <w:t>Telud</w:t>
-                </w:r>
-                <w:proofErr w:type="spellEnd"/>
-                <w:r>
-                  <w:t xml:space="preserve">. / </w:t>
-                </w:r>
-                <w:proofErr w:type="spellStart"/>
-                <w:r>
-                  <w:t>Konra</w:t>
-                </w:r>
-                <w:proofErr w:type="spellEnd"/>
-                <w:r>
-                  <w:t xml:space="preserve"> to </w:t>
-                </w:r>
-                <w:proofErr w:type="spellStart"/>
-                <w:r>
-                  <w:t>kredu</w:t>
-                </w:r>
-                <w:proofErr w:type="spellEnd"/>
-                <w:r>
-                  <w:t xml:space="preserve"> </w:t>
-                </w:r>
-                <w:proofErr w:type="spellStart"/>
-                <w:r>
-                  <w:t>diu</w:t>
-                </w:r>
-                <w:proofErr w:type="spellEnd"/>
-                <w:r>
-                  <w:t xml:space="preserve"> </w:t>
-                </w:r>
-                <w:r>
-                  <w:t xml:space="preserve">/ Lujan se / </w:t>
-                </w:r>
-                <w:proofErr w:type="spellStart"/>
-                <w:r>
-                  <w:t>Bei</w:t>
-                </w:r>
-                <w:proofErr w:type="spellEnd"/>
-                <w:r>
-                  <w:t xml:space="preserve"> </w:t>
+                  <w:t xml:space="preserve">El Sei rey wan. Telud. / Konra to kredu diu </w:t>
+                </w:r>
+                <w:r>
+                  <w:t xml:space="preserve">/ Lujan se / Bei </w:t>
                 </w:r>
                 <w:r>
                   <w:t>Santa. Worker</w:t>
@@ -1935,21 +1447,12 @@
       </w:rPr>
       <w:t xml:space="preserve"> – </w:t>
     </w:r>
-    <w:proofErr w:type="spellStart"/>
     <w:r>
       <w:rPr>
         <w:i/>
         <w:color w:val="7F7F7F" w:themeColor="text1" w:themeTint="80"/>
       </w:rPr>
-      <w:t>Encyclopedia</w:t>
-    </w:r>
-    <w:proofErr w:type="spellEnd"/>
-    <w:r>
-      <w:rPr>
-        <w:i/>
-        <w:color w:val="7F7F7F" w:themeColor="text1" w:themeTint="80"/>
-      </w:rPr>
-      <w:t xml:space="preserve"> of Modernism</w:t>
+      <w:t>Encyclopedia of Modernism</w:t>
     </w:r>
   </w:p>
   <w:p>
@@ -3834,7 +3337,7 @@
     <w:charset w:val="4E"/>
     <w:family w:val="auto"/>
     <w:pitch w:val="variable"/>
-    <w:sig w:usb0="00000001" w:usb1="08070000" w:usb2="00000010" w:usb3="00000000" w:csb0="00020000" w:csb1="00000000"/>
+    <w:sig w:usb0="E00002FF" w:usb1="6AC7FDFB" w:usb2="00000012" w:usb3="00000000" w:csb0="0002009F" w:csb1="00000000"/>
   </w:font>
   <w:font w:name="Tahoma">
     <w:panose1 w:val="020B0604030504040204"/>
@@ -4631,7 +4134,7 @@
   <a:extraClrSchemeLst/>
   <a:extLst>
     <a:ext uri="{05A4C25C-085E-4340-85A3-A5531E510DB2}">
-      <thm15:themeFamily xmlns:thm15="http://schemas.microsoft.com/office/thememl/2012/main" xmlns="" name="Office Theme" id="{62F939B6-93AF-4DB8-9C6B-D6C7DFDC589F}" vid="{4A3C46E8-61CC-4603-A589-7422A47A8E4A}"/>
+      <thm15:themeFamily xmlns="" xmlns:thm15="http://schemas.microsoft.com/office/thememl/2012/main" name="Office Theme" id="{62F939B6-93AF-4DB8-9C6B-D6C7DFDC589F}" vid="{4A3C46E8-61CC-4603-A589-7422A47A8E4A}"/>
     </a:ext>
   </a:extLst>
 </a:theme>
@@ -4769,7 +4272,7 @@
 </file>
 
 <file path=customXml/itemProps1.xml><?xml version="1.0" encoding="utf-8"?>
-<ds:datastoreItem xmlns:ds="http://schemas.openxmlformats.org/officeDocument/2006/customXml" ds:itemID="{713F024F-3459-7643-B411-F86F9785B8BB}">
+<ds:datastoreItem xmlns:ds="http://schemas.openxmlformats.org/officeDocument/2006/customXml" ds:itemID="{9957BF95-D773-334C-8814-C9A1E6FA5594}">
   <ds:schemaRefs>
     <ds:schemaRef ds:uri="http://schemas.openxmlformats.org/officeDocument/2006/bibliography"/>
   </ds:schemaRefs>
